--- a/lab1/Lab1_Dobrovolskyi.docx
+++ b/lab1/Lab1_Dobrovolskyi.docx
@@ -10,7 +10,7 @@
           <w:bCs/>
           <w:sz w:val="36"/>
           <w:szCs w:val="36"/>
-          <w:lang w:val="en-US"/>
+          <w:lang w:val="ru-RU"/>
         </w:rPr>
       </w:pPr>
       <w:r>
@@ -65,6 +65,9 @@
     </w:p>
     <w:p>
       <w:r>
+        <w:rPr>
+          <w:noProof/>
+        </w:rPr>
         <w:drawing>
           <wp:inline distT="0" distB="0" distL="0" distR="0" wp14:anchorId="5FF769D9" wp14:editId="7097D6BB">
             <wp:extent cx="5731510" cy="423545"/>
@@ -104,6 +107,9 @@
     </w:p>
     <w:p>
       <w:r>
+        <w:rPr>
+          <w:noProof/>
+        </w:rPr>
         <w:drawing>
           <wp:inline distT="0" distB="0" distL="0" distR="0" wp14:anchorId="12EF1908" wp14:editId="36A4241A">
             <wp:extent cx="5731510" cy="1101090"/>
@@ -475,15 +481,7 @@
       </w:r>
       <w:proofErr w:type="spellEnd"/>
       <w:r>
-        <w:t xml:space="preserve"> </w:t>
-      </w:r>
-      <w:proofErr w:type="spellStart"/>
-      <w:r>
-        <w:t>xn</w:t>
-      </w:r>
-      <w:proofErr w:type="spellEnd"/>
-      <w:r>
-        <w:t xml:space="preserve">, </w:t>
+        <w:t xml:space="preserve"> xn, </w:t>
       </w:r>
       <w:proofErr w:type="spellStart"/>
       <w:r>
@@ -1206,6 +1204,27 @@
       </w:r>
       <w:proofErr w:type="spellEnd"/>
       <w:r>
+        <w:t>, ya);</w:t>
+      </w:r>
+    </w:p>
+    <w:p>
+      <w:r>
+        <w:t xml:space="preserve">        rk3_step(</w:t>
+      </w:r>
+      <w:proofErr w:type="spellStart"/>
+      <w:r>
+        <w:t>hh</w:t>
+      </w:r>
+      <w:proofErr w:type="spellEnd"/>
+      <w:r>
+        <w:t xml:space="preserve">, t0+hh, </w:t>
+      </w:r>
+      <w:proofErr w:type="spellStart"/>
+      <w:r>
+        <w:t>xa</w:t>
+      </w:r>
+      <w:proofErr w:type="spellEnd"/>
+      <w:r>
         <w:t xml:space="preserve">, </w:t>
       </w:r>
       <w:proofErr w:type="spellStart"/>
@@ -1219,7 +1238,68 @@
     </w:p>
     <w:p>
       <w:r>
-        <w:t xml:space="preserve">        rk3_step(</w:t>
+        <w:t xml:space="preserve">        </w:t>
+      </w:r>
+      <w:proofErr w:type="spellStart"/>
+      <w:r>
+        <w:t>double</w:t>
+      </w:r>
+      <w:proofErr w:type="spellEnd"/>
+      <w:r>
+        <w:t xml:space="preserve"> </w:t>
+      </w:r>
+      <w:proofErr w:type="spellStart"/>
+      <w:r>
+        <w:t>xb</w:t>
+      </w:r>
+      <w:proofErr w:type="spellEnd"/>
+      <w:r>
+        <w:t>=</w:t>
+      </w:r>
+      <w:proofErr w:type="spellStart"/>
+      <w:r>
+        <w:t>xa</w:t>
+      </w:r>
+      <w:proofErr w:type="spellEnd"/>
+      <w:r>
+        <w:t xml:space="preserve">, </w:t>
+      </w:r>
+      <w:proofErr w:type="spellStart"/>
+      <w:r>
+        <w:t>yb</w:t>
+      </w:r>
+      <w:proofErr w:type="spellEnd"/>
+      <w:r>
+        <w:t>=</w:t>
+      </w:r>
+      <w:proofErr w:type="spellStart"/>
+      <w:r>
+        <w:t>ya</w:t>
+      </w:r>
+      <w:proofErr w:type="spellEnd"/>
+      <w:r>
+        <w:t xml:space="preserve">, xc, </w:t>
+      </w:r>
+      <w:proofErr w:type="spellStart"/>
+      <w:r>
+        <w:t>yc</w:t>
+      </w:r>
+      <w:proofErr w:type="spellEnd"/>
+      <w:r>
+        <w:t xml:space="preserve">, xd, </w:t>
+      </w:r>
+      <w:proofErr w:type="spellStart"/>
+      <w:r>
+        <w:t>yd</w:t>
+      </w:r>
+      <w:proofErr w:type="spellEnd"/>
+      <w:r>
+        <w:t>;</w:t>
+      </w:r>
+    </w:p>
+    <w:p>
+      <w:r>
+        <w:t xml:space="preserve">        am3_step(</w:t>
       </w:r>
       <w:proofErr w:type="spellStart"/>
       <w:r>
@@ -1227,11 +1307,11 @@
       </w:r>
       <w:proofErr w:type="spellEnd"/>
       <w:r>
-        <w:t xml:space="preserve">, t0+hh, </w:t>
-      </w:r>
-      <w:proofErr w:type="spellStart"/>
-      <w:r>
-        <w:t>xa</w:t>
+        <w:t xml:space="preserve">, t0,      1.0,1.0, </w:t>
+      </w:r>
+      <w:proofErr w:type="spellStart"/>
+      <w:r>
+        <w:t>xb</w:t>
       </w:r>
       <w:proofErr w:type="spellEnd"/>
       <w:r>
@@ -1239,7 +1319,23 @@
       </w:r>
       <w:proofErr w:type="spellStart"/>
       <w:r>
-        <w:t>ya</w:t>
+        <w:t>yb</w:t>
+      </w:r>
+      <w:proofErr w:type="spellEnd"/>
+      <w:r>
+        <w:t xml:space="preserve">, xc, </w:t>
+      </w:r>
+      <w:proofErr w:type="spellStart"/>
+      <w:r>
+        <w:t>yc</w:t>
+      </w:r>
+      <w:proofErr w:type="spellEnd"/>
+      <w:r>
+        <w:t xml:space="preserve">, </w:t>
+      </w:r>
+      <w:proofErr w:type="spellStart"/>
+      <w:r>
+        <w:t>eps</w:t>
       </w:r>
       <w:proofErr w:type="spellEnd"/>
       <w:r>
@@ -1248,15 +1344,15 @@
     </w:p>
     <w:p>
       <w:r>
-        <w:t xml:space="preserve">        </w:t>
-      </w:r>
-      <w:proofErr w:type="spellStart"/>
-      <w:r>
-        <w:t>double</w:t>
-      </w:r>
-      <w:proofErr w:type="spellEnd"/>
-      <w:r>
-        <w:t xml:space="preserve"> </w:t>
+        <w:t xml:space="preserve">        am3_step(</w:t>
+      </w:r>
+      <w:proofErr w:type="spellStart"/>
+      <w:r>
+        <w:t>hh</w:t>
+      </w:r>
+      <w:proofErr w:type="spellEnd"/>
+      <w:r>
+        <w:t xml:space="preserve">, t0+hh,   </w:t>
       </w:r>
       <w:proofErr w:type="spellStart"/>
       <w:r>
@@ -1264,14 +1360,6 @@
       </w:r>
       <w:proofErr w:type="spellEnd"/>
       <w:r>
-        <w:t>=</w:t>
-      </w:r>
-      <w:proofErr w:type="spellStart"/>
-      <w:r>
-        <w:t>xa</w:t>
-      </w:r>
-      <w:proofErr w:type="spellEnd"/>
-      <w:r>
         <w:t xml:space="preserve">, </w:t>
       </w:r>
       <w:proofErr w:type="spellStart"/>
@@ -1280,14 +1368,6 @@
       </w:r>
       <w:proofErr w:type="spellEnd"/>
       <w:r>
-        <w:t>=</w:t>
-      </w:r>
-      <w:proofErr w:type="spellStart"/>
-      <w:r>
-        <w:t>ya</w:t>
-      </w:r>
-      <w:proofErr w:type="spellEnd"/>
-      <w:r>
         <w:t xml:space="preserve">, xc, </w:t>
       </w:r>
       <w:proofErr w:type="spellStart"/>
@@ -1296,113 +1376,7 @@
       </w:r>
       <w:proofErr w:type="spellEnd"/>
       <w:r>
-        <w:t xml:space="preserve">, </w:t>
-      </w:r>
-      <w:proofErr w:type="spellStart"/>
-      <w:r>
-        <w:t>xd</w:t>
-      </w:r>
-      <w:proofErr w:type="spellEnd"/>
-      <w:r>
-        <w:t xml:space="preserve">, </w:t>
-      </w:r>
-      <w:proofErr w:type="spellStart"/>
-      <w:r>
-        <w:t>yd</w:t>
-      </w:r>
-      <w:proofErr w:type="spellEnd"/>
-      <w:r>
-        <w:t>;</w:t>
-      </w:r>
-    </w:p>
-    <w:p>
-      <w:r>
-        <w:t xml:space="preserve">        am3_step(</w:t>
-      </w:r>
-      <w:proofErr w:type="spellStart"/>
-      <w:r>
-        <w:t>hh</w:t>
-      </w:r>
-      <w:proofErr w:type="spellEnd"/>
-      <w:r>
-        <w:t xml:space="preserve">, t0,      1.0,1.0, </w:t>
-      </w:r>
-      <w:proofErr w:type="spellStart"/>
-      <w:r>
-        <w:t>xb</w:t>
-      </w:r>
-      <w:proofErr w:type="spellEnd"/>
-      <w:r>
-        <w:t xml:space="preserve">, </w:t>
-      </w:r>
-      <w:proofErr w:type="spellStart"/>
-      <w:r>
-        <w:t>yb</w:t>
-      </w:r>
-      <w:proofErr w:type="spellEnd"/>
-      <w:r>
-        <w:t xml:space="preserve">, xc, </w:t>
-      </w:r>
-      <w:proofErr w:type="spellStart"/>
-      <w:r>
-        <w:t>yc</w:t>
-      </w:r>
-      <w:proofErr w:type="spellEnd"/>
-      <w:r>
-        <w:t xml:space="preserve">, </w:t>
-      </w:r>
-      <w:proofErr w:type="spellStart"/>
-      <w:r>
-        <w:t>eps</w:t>
-      </w:r>
-      <w:proofErr w:type="spellEnd"/>
-      <w:r>
-        <w:t>);</w:t>
-      </w:r>
-    </w:p>
-    <w:p>
-      <w:r>
-        <w:t xml:space="preserve">        am3_step(</w:t>
-      </w:r>
-      <w:proofErr w:type="spellStart"/>
-      <w:r>
-        <w:t>hh</w:t>
-      </w:r>
-      <w:proofErr w:type="spellEnd"/>
-      <w:r>
-        <w:t xml:space="preserve">, t0+hh,   </w:t>
-      </w:r>
-      <w:proofErr w:type="spellStart"/>
-      <w:r>
-        <w:t>xb</w:t>
-      </w:r>
-      <w:proofErr w:type="spellEnd"/>
-      <w:r>
-        <w:t xml:space="preserve">, </w:t>
-      </w:r>
-      <w:proofErr w:type="spellStart"/>
-      <w:r>
-        <w:t>yb</w:t>
-      </w:r>
-      <w:proofErr w:type="spellEnd"/>
-      <w:r>
-        <w:t xml:space="preserve">, xc, </w:t>
-      </w:r>
-      <w:proofErr w:type="spellStart"/>
-      <w:r>
-        <w:t>yc</w:t>
-      </w:r>
-      <w:proofErr w:type="spellEnd"/>
-      <w:r>
-        <w:t xml:space="preserve">, </w:t>
-      </w:r>
-      <w:proofErr w:type="spellStart"/>
-      <w:r>
-        <w:t>xd</w:t>
-      </w:r>
-      <w:proofErr w:type="spellEnd"/>
-      <w:r>
-        <w:t xml:space="preserve">, </w:t>
+        <w:t xml:space="preserve">, xd, </w:t>
       </w:r>
       <w:proofErr w:type="spellStart"/>
       <w:r>
@@ -2399,6 +2373,9 @@
     </w:p>
     <w:p>
       <w:r>
+        <w:rPr>
+          <w:noProof/>
+        </w:rPr>
         <w:drawing>
           <wp:inline distT="0" distB="0" distL="0" distR="0" wp14:anchorId="0E172774" wp14:editId="0BB548F2">
             <wp:extent cx="5731510" cy="2535555"/>
@@ -2438,6 +2415,9 @@
     </w:p>
     <w:p>
       <w:r>
+        <w:rPr>
+          <w:noProof/>
+        </w:rPr>
         <w:drawing>
           <wp:inline distT="0" distB="0" distL="0" distR="0" wp14:anchorId="4041BD27" wp14:editId="33E9F8B9">
             <wp:extent cx="5334744" cy="2581635"/>
@@ -2477,6 +2457,9 @@
     </w:p>
     <w:p>
       <w:r>
+        <w:rPr>
+          <w:noProof/>
+        </w:rPr>
         <w:drawing>
           <wp:inline distT="0" distB="0" distL="0" distR="0" wp14:anchorId="253E0829" wp14:editId="40E4740F">
             <wp:extent cx="5410955" cy="2591162"/>
